--- a/BugLog.docx
+++ b/BugLog.docx
@@ -21,346 +21,1012 @@
     <w:p>
       <w:pPr>
         <w:pStyle w:val="Ttulo2"/>
+      </w:pPr>
+      <w:r>
+        <w:t>BUG 1</w:t>
+      </w:r>
+    </w:p>
+    <w:p>
+      <w:r>
+        <w:t xml:space="preserve">Al donar-li al botó Play, </w:t>
+      </w:r>
+      <w:proofErr w:type="spellStart"/>
+      <w:r>
+        <w:t>Unreal</w:t>
+      </w:r>
+      <w:proofErr w:type="spellEnd"/>
+      <w:r>
+        <w:t xml:space="preserve"> ens llança un missatge de </w:t>
+      </w:r>
+      <w:proofErr w:type="spellStart"/>
+      <w:r>
+        <w:t>BluePrint</w:t>
+      </w:r>
+      <w:proofErr w:type="spellEnd"/>
+      <w:r>
+        <w:t xml:space="preserve"> </w:t>
+      </w:r>
+      <w:proofErr w:type="spellStart"/>
+      <w:r>
+        <w:t>Compilation</w:t>
+      </w:r>
+      <w:proofErr w:type="spellEnd"/>
+      <w:r>
+        <w:t xml:space="preserve"> Error al </w:t>
+      </w:r>
+      <w:proofErr w:type="spellStart"/>
+      <w:r>
+        <w:t>Menu</w:t>
+      </w:r>
+      <w:proofErr w:type="spellEnd"/>
+      <w:r>
+        <w:t xml:space="preserve"> Manager.</w:t>
+      </w:r>
+    </w:p>
+    <w:p>
+      <w:r>
         <w:rPr>
-          <w:lang w:val="en-US"/>
+          <w:noProof/>
         </w:rPr>
-      </w:pPr>
+        <w:drawing>
+          <wp:inline distT="0" distB="0" distL="0" distR="0" wp14:anchorId="3BE6701D" wp14:editId="63AFFA2A">
+            <wp:extent cx="5400040" cy="3037840"/>
+            <wp:effectExtent l="0" t="0" r="0" b="0"/>
+            <wp:docPr id="1" name="Imagen 1" descr="Captura de pantalla de computadora&#10;&#10;Descripción generada automáticamente"/>
+            <wp:cNvGraphicFramePr>
+              <a:graphicFrameLocks xmlns:a="http://schemas.openxmlformats.org/drawingml/2006/main" noChangeAspect="1"/>
+            </wp:cNvGraphicFramePr>
+            <a:graphic xmlns:a="http://schemas.openxmlformats.org/drawingml/2006/main">
+              <a:graphicData uri="http://schemas.openxmlformats.org/drawingml/2006/picture">
+                <pic:pic xmlns:pic="http://schemas.openxmlformats.org/drawingml/2006/picture">
+                  <pic:nvPicPr>
+                    <pic:cNvPr id="1" name="Imagen 1" descr="Captura de pantalla de computadora&#10;&#10;Descripción generada automáticamente"/>
+                    <pic:cNvPicPr/>
+                  </pic:nvPicPr>
+                  <pic:blipFill>
+                    <a:blip r:embed="rId6"/>
+                    <a:stretch>
+                      <a:fillRect/>
+                    </a:stretch>
+                  </pic:blipFill>
+                  <pic:spPr>
+                    <a:xfrm>
+                      <a:off x="0" y="0"/>
+                      <a:ext cx="5400040" cy="3037840"/>
+                    </a:xfrm>
+                    <a:prstGeom prst="rect">
+                      <a:avLst/>
+                    </a:prstGeom>
+                  </pic:spPr>
+                </pic:pic>
+              </a:graphicData>
+            </a:graphic>
+          </wp:inline>
+        </w:drawing>
+      </w:r>
+    </w:p>
+    <w:p/>
+    <w:p>
       <w:r>
         <w:rPr>
-          <w:lang w:val="en-US"/>
+          <w:noProof/>
         </w:rPr>
-        <w:t>BUG 1</w:t>
-      </w:r>
-    </w:p>
-    <w:p>
-      <w:pPr>
+        <w:drawing>
+          <wp:inline distT="0" distB="0" distL="0" distR="0" wp14:anchorId="5A135AAB" wp14:editId="6BCBA15C">
+            <wp:extent cx="5400040" cy="2608580"/>
+            <wp:effectExtent l="0" t="0" r="0" b="1270"/>
+            <wp:docPr id="2" name="Imagen 2" descr="Captura de pantalla de computadora&#10;&#10;Descripción generada automáticamente"/>
+            <wp:cNvGraphicFramePr>
+              <a:graphicFrameLocks xmlns:a="http://schemas.openxmlformats.org/drawingml/2006/main" noChangeAspect="1"/>
+            </wp:cNvGraphicFramePr>
+            <a:graphic xmlns:a="http://schemas.openxmlformats.org/drawingml/2006/main">
+              <a:graphicData uri="http://schemas.openxmlformats.org/drawingml/2006/picture">
+                <pic:pic xmlns:pic="http://schemas.openxmlformats.org/drawingml/2006/picture">
+                  <pic:nvPicPr>
+                    <pic:cNvPr id="2" name="Imagen 2" descr="Captura de pantalla de computadora&#10;&#10;Descripción generada automáticamente"/>
+                    <pic:cNvPicPr/>
+                  </pic:nvPicPr>
+                  <pic:blipFill>
+                    <a:blip r:embed="rId7"/>
+                    <a:stretch>
+                      <a:fillRect/>
+                    </a:stretch>
+                  </pic:blipFill>
+                  <pic:spPr>
+                    <a:xfrm>
+                      <a:off x="0" y="0"/>
+                      <a:ext cx="5400040" cy="2608580"/>
+                    </a:xfrm>
+                    <a:prstGeom prst="rect">
+                      <a:avLst/>
+                    </a:prstGeom>
+                  </pic:spPr>
+                </pic:pic>
+              </a:graphicData>
+            </a:graphic>
+          </wp:inline>
+        </w:drawing>
+      </w:r>
+    </w:p>
+    <w:p/>
+    <w:p>
+      <w:r>
         <w:rPr>
-          <w:lang w:val="en-US"/>
+          <w:noProof/>
         </w:rPr>
-      </w:pPr>
-    </w:p>
-    <w:p>
-      <w:pPr>
+        <w:lastRenderedPageBreak/>
+        <w:drawing>
+          <wp:inline distT="0" distB="0" distL="0" distR="0" wp14:anchorId="194E3A50" wp14:editId="0D7648E3">
+            <wp:extent cx="5400040" cy="3257550"/>
+            <wp:effectExtent l="0" t="0" r="0" b="0"/>
+            <wp:docPr id="3" name="Imagen 3" descr="Pantalla de video juego&#10;&#10;Descripción generada automáticamente"/>
+            <wp:cNvGraphicFramePr>
+              <a:graphicFrameLocks xmlns:a="http://schemas.openxmlformats.org/drawingml/2006/main" noChangeAspect="1"/>
+            </wp:cNvGraphicFramePr>
+            <a:graphic xmlns:a="http://schemas.openxmlformats.org/drawingml/2006/main">
+              <a:graphicData uri="http://schemas.openxmlformats.org/drawingml/2006/picture">
+                <pic:pic xmlns:pic="http://schemas.openxmlformats.org/drawingml/2006/picture">
+                  <pic:nvPicPr>
+                    <pic:cNvPr id="3" name="Imagen 3" descr="Pantalla de video juego&#10;&#10;Descripción generada automáticamente"/>
+                    <pic:cNvPicPr/>
+                  </pic:nvPicPr>
+                  <pic:blipFill>
+                    <a:blip r:embed="rId8"/>
+                    <a:stretch>
+                      <a:fillRect/>
+                    </a:stretch>
+                  </pic:blipFill>
+                  <pic:spPr>
+                    <a:xfrm>
+                      <a:off x="0" y="0"/>
+                      <a:ext cx="5400040" cy="3257550"/>
+                    </a:xfrm>
+                    <a:prstGeom prst="rect">
+                      <a:avLst/>
+                    </a:prstGeom>
+                  </pic:spPr>
+                </pic:pic>
+              </a:graphicData>
+            </a:graphic>
+          </wp:inline>
+        </w:drawing>
+      </w:r>
+    </w:p>
+    <w:p>
+      <w:r>
+        <w:t xml:space="preserve">El </w:t>
+      </w:r>
+      <w:proofErr w:type="spellStart"/>
+      <w:r>
+        <w:t>message</w:t>
+      </w:r>
+      <w:proofErr w:type="spellEnd"/>
+      <w:r>
+        <w:t xml:space="preserve"> </w:t>
+      </w:r>
+      <w:proofErr w:type="spellStart"/>
+      <w:r>
+        <w:t>log</w:t>
+      </w:r>
+      <w:proofErr w:type="spellEnd"/>
+      <w:r>
+        <w:t xml:space="preserve"> ens diu que la variable </w:t>
+      </w:r>
+      <w:proofErr w:type="spellStart"/>
+      <w:r>
+        <w:t>target</w:t>
+      </w:r>
+      <w:proofErr w:type="spellEnd"/>
+      <w:r>
+        <w:t xml:space="preserve"> de </w:t>
+      </w:r>
+      <w:proofErr w:type="spellStart"/>
+      <w:r>
+        <w:t>Bind</w:t>
+      </w:r>
+      <w:proofErr w:type="spellEnd"/>
+      <w:r>
+        <w:t xml:space="preserve"> Picking </w:t>
+      </w:r>
+      <w:proofErr w:type="spellStart"/>
+      <w:r>
+        <w:t>Line</w:t>
+      </w:r>
+      <w:proofErr w:type="spellEnd"/>
+      <w:r>
+        <w:t xml:space="preserve"> ha de tenir una connexió.</w:t>
+      </w:r>
+    </w:p>
+    <w:p>
+      <w:r>
+        <w:t>Arreglem l’error</w:t>
+      </w:r>
+      <w:r>
+        <w:t xml:space="preserve"> afegint la referència </w:t>
+      </w:r>
+      <w:proofErr w:type="spellStart"/>
+      <w:r>
+        <w:t>target</w:t>
+      </w:r>
+      <w:proofErr w:type="spellEnd"/>
+      <w:r>
+        <w:t xml:space="preserve"> al Player. E</w:t>
+      </w:r>
+      <w:r>
+        <w:t>l depur</w:t>
+      </w:r>
+      <w:r>
+        <w:t>em</w:t>
+      </w:r>
+      <w:r>
+        <w:t xml:space="preserve"> amb </w:t>
+      </w:r>
+      <w:r>
+        <w:t>un break-</w:t>
+      </w:r>
+      <w:proofErr w:type="spellStart"/>
+      <w:r>
+        <w:t>point</w:t>
+      </w:r>
+      <w:proofErr w:type="spellEnd"/>
+      <w:r>
+        <w:t xml:space="preserve"> a la funció </w:t>
+      </w:r>
+      <w:proofErr w:type="spellStart"/>
+      <w:r>
+        <w:t>Bind</w:t>
+      </w:r>
+      <w:proofErr w:type="spellEnd"/>
+      <w:r>
+        <w:t xml:space="preserve"> Picking </w:t>
+      </w:r>
+      <w:proofErr w:type="spellStart"/>
+      <w:r>
+        <w:t>Line</w:t>
+      </w:r>
+      <w:proofErr w:type="spellEnd"/>
+      <w:r>
+        <w:t>, per veure que ja compila.</w:t>
+      </w:r>
+    </w:p>
+    <w:p>
+      <w:r>
         <w:rPr>
-          <w:lang w:val="en-US"/>
+          <w:noProof/>
         </w:rPr>
-      </w:pPr>
-    </w:p>
+        <w:drawing>
+          <wp:inline distT="0" distB="0" distL="0" distR="0" wp14:anchorId="0DEB1986" wp14:editId="2BA782DC">
+            <wp:extent cx="5400040" cy="3270250"/>
+            <wp:effectExtent l="0" t="0" r="0" b="6350"/>
+            <wp:docPr id="4" name="Imagen 4" descr="Imagen de la pantalla de un computador&#10;&#10;Descripción generada automáticamente con confianza baja"/>
+            <wp:cNvGraphicFramePr>
+              <a:graphicFrameLocks xmlns:a="http://schemas.openxmlformats.org/drawingml/2006/main" noChangeAspect="1"/>
+            </wp:cNvGraphicFramePr>
+            <a:graphic xmlns:a="http://schemas.openxmlformats.org/drawingml/2006/main">
+              <a:graphicData uri="http://schemas.openxmlformats.org/drawingml/2006/picture">
+                <pic:pic xmlns:pic="http://schemas.openxmlformats.org/drawingml/2006/picture">
+                  <pic:nvPicPr>
+                    <pic:cNvPr id="4" name="Imagen 4" descr="Imagen de la pantalla de un computador&#10;&#10;Descripción generada automáticamente con confianza baja"/>
+                    <pic:cNvPicPr/>
+                  </pic:nvPicPr>
+                  <pic:blipFill>
+                    <a:blip r:embed="rId9"/>
+                    <a:stretch>
+                      <a:fillRect/>
+                    </a:stretch>
+                  </pic:blipFill>
+                  <pic:spPr>
+                    <a:xfrm>
+                      <a:off x="0" y="0"/>
+                      <a:ext cx="5400040" cy="3270250"/>
+                    </a:xfrm>
+                    <a:prstGeom prst="rect">
+                      <a:avLst/>
+                    </a:prstGeom>
+                  </pic:spPr>
+                </pic:pic>
+              </a:graphicData>
+            </a:graphic>
+          </wp:inline>
+        </w:drawing>
+      </w:r>
+    </w:p>
+    <w:p/>
+    <w:p/>
+    <w:p/>
+    <w:p/>
     <w:p>
       <w:pPr>
         <w:pStyle w:val="Ttulo2"/>
+      </w:pPr>
+      <w:r>
+        <w:lastRenderedPageBreak/>
+        <w:t xml:space="preserve">BUG </w:t>
+      </w:r>
+      <w:r>
+        <w:t>2</w:t>
+      </w:r>
+    </w:p>
+    <w:p>
+      <w:r>
+        <w:t xml:space="preserve">Tornem a executar el joc, ens podem moure, però en acostar-se a l’àrea de pescar, si premem la E, el personatge executa l’animació de </w:t>
+      </w:r>
+      <w:proofErr w:type="spellStart"/>
+      <w:r>
+        <w:t>idle</w:t>
+      </w:r>
+      <w:proofErr w:type="spellEnd"/>
+      <w:r>
+        <w:t xml:space="preserve"> de pescar. Al parar l’execució del joc, el </w:t>
+      </w:r>
+      <w:proofErr w:type="spellStart"/>
+      <w:r>
+        <w:t>message</w:t>
+      </w:r>
+      <w:proofErr w:type="spellEnd"/>
+      <w:r>
+        <w:t xml:space="preserve"> </w:t>
+      </w:r>
+      <w:proofErr w:type="spellStart"/>
+      <w:r>
+        <w:t>log</w:t>
+      </w:r>
+      <w:proofErr w:type="spellEnd"/>
+      <w:r>
+        <w:t xml:space="preserve"> ens presenta els següents errors:</w:t>
+      </w:r>
+    </w:p>
+    <w:p>
+      <w:r>
         <w:rPr>
-          <w:lang w:val="en-US"/>
+          <w:noProof/>
         </w:rPr>
-      </w:pPr>
+        <w:drawing>
+          <wp:inline distT="0" distB="0" distL="0" distR="0" wp14:anchorId="333629D4" wp14:editId="3FAF83E2">
+            <wp:extent cx="5400040" cy="3037840"/>
+            <wp:effectExtent l="0" t="0" r="0" b="0"/>
+            <wp:docPr id="5" name="Imagen 5" descr="Interfaz de usuario gráfica, Texto&#10;&#10;Descripción generada automáticamente"/>
+            <wp:cNvGraphicFramePr>
+              <a:graphicFrameLocks xmlns:a="http://schemas.openxmlformats.org/drawingml/2006/main" noChangeAspect="1"/>
+            </wp:cNvGraphicFramePr>
+            <a:graphic xmlns:a="http://schemas.openxmlformats.org/drawingml/2006/main">
+              <a:graphicData uri="http://schemas.openxmlformats.org/drawingml/2006/picture">
+                <pic:pic xmlns:pic="http://schemas.openxmlformats.org/drawingml/2006/picture">
+                  <pic:nvPicPr>
+                    <pic:cNvPr id="5" name="Imagen 5" descr="Interfaz de usuario gráfica, Texto&#10;&#10;Descripción generada automáticamente"/>
+                    <pic:cNvPicPr/>
+                  </pic:nvPicPr>
+                  <pic:blipFill>
+                    <a:blip r:embed="rId10"/>
+                    <a:stretch>
+                      <a:fillRect/>
+                    </a:stretch>
+                  </pic:blipFill>
+                  <pic:spPr>
+                    <a:xfrm>
+                      <a:off x="0" y="0"/>
+                      <a:ext cx="5400040" cy="3037840"/>
+                    </a:xfrm>
+                    <a:prstGeom prst="rect">
+                      <a:avLst/>
+                    </a:prstGeom>
+                  </pic:spPr>
+                </pic:pic>
+              </a:graphicData>
+            </a:graphic>
+          </wp:inline>
+        </w:drawing>
+      </w:r>
+    </w:p>
+    <w:p>
       <w:r>
         <w:rPr>
-          <w:lang w:val="en-US"/>
+          <w:noProof/>
         </w:rPr>
-        <w:t xml:space="preserve">BUG </w:t>
-      </w:r>
+        <w:drawing>
+          <wp:anchor distT="0" distB="0" distL="114300" distR="114300" simplePos="0" relativeHeight="251658240" behindDoc="0" locked="0" layoutInCell="1" allowOverlap="1" wp14:anchorId="170B1C19" wp14:editId="7FAAD728">
+            <wp:simplePos x="0" y="0"/>
+            <wp:positionH relativeFrom="margin">
+              <wp:align>left</wp:align>
+            </wp:positionH>
+            <wp:positionV relativeFrom="paragraph">
+              <wp:posOffset>799448</wp:posOffset>
+            </wp:positionV>
+            <wp:extent cx="5400040" cy="3037840"/>
+            <wp:effectExtent l="0" t="0" r="0" b="0"/>
+            <wp:wrapThrough wrapText="bothSides">
+              <wp:wrapPolygon edited="0">
+                <wp:start x="0" y="0"/>
+                <wp:lineTo x="0" y="21401"/>
+                <wp:lineTo x="21488" y="21401"/>
+                <wp:lineTo x="21488" y="0"/>
+                <wp:lineTo x="0" y="0"/>
+              </wp:wrapPolygon>
+            </wp:wrapThrough>
+            <wp:docPr id="6" name="Imagen 6" descr="Pantalla de juego de computadora&#10;&#10;Descripción generada automáticamente con confianza media"/>
+            <wp:cNvGraphicFramePr>
+              <a:graphicFrameLocks xmlns:a="http://schemas.openxmlformats.org/drawingml/2006/main" noChangeAspect="1"/>
+            </wp:cNvGraphicFramePr>
+            <a:graphic xmlns:a="http://schemas.openxmlformats.org/drawingml/2006/main">
+              <a:graphicData uri="http://schemas.openxmlformats.org/drawingml/2006/picture">
+                <pic:pic xmlns:pic="http://schemas.openxmlformats.org/drawingml/2006/picture">
+                  <pic:nvPicPr>
+                    <pic:cNvPr id="6" name="Imagen 6" descr="Pantalla de juego de computadora&#10;&#10;Descripción generada automáticamente con confianza media"/>
+                    <pic:cNvPicPr/>
+                  </pic:nvPicPr>
+                  <pic:blipFill>
+                    <a:blip r:embed="rId11" cstate="print">
+                      <a:extLst>
+                        <a:ext uri="{28A0092B-C50C-407E-A947-70E740481C1C}">
+                          <a14:useLocalDpi xmlns:a14="http://schemas.microsoft.com/office/drawing/2010/main" val="0"/>
+                        </a:ext>
+                      </a:extLst>
+                    </a:blip>
+                    <a:stretch>
+                      <a:fillRect/>
+                    </a:stretch>
+                  </pic:blipFill>
+                  <pic:spPr>
+                    <a:xfrm>
+                      <a:off x="0" y="0"/>
+                      <a:ext cx="5400040" cy="3037840"/>
+                    </a:xfrm>
+                    <a:prstGeom prst="rect">
+                      <a:avLst/>
+                    </a:prstGeom>
+                  </pic:spPr>
+                </pic:pic>
+              </a:graphicData>
+            </a:graphic>
+            <wp14:sizeRelH relativeFrom="page">
+              <wp14:pctWidth>0</wp14:pctWidth>
+            </wp14:sizeRelH>
+            <wp14:sizeRelV relativeFrom="page">
+              <wp14:pctHeight>0</wp14:pctHeight>
+            </wp14:sizeRelV>
+          </wp:anchor>
+        </w:drawing>
+      </w:r>
+      <w:r>
+        <w:t xml:space="preserve">Veiem que els errors provenen del </w:t>
+      </w:r>
+      <w:proofErr w:type="spellStart"/>
+      <w:r>
+        <w:t>blueprint</w:t>
+      </w:r>
+      <w:proofErr w:type="spellEnd"/>
+      <w:r>
+        <w:t xml:space="preserve"> </w:t>
+      </w:r>
+      <w:proofErr w:type="spellStart"/>
+      <w:r>
+        <w:t>MenuManager</w:t>
+      </w:r>
+      <w:proofErr w:type="spellEnd"/>
+      <w:r>
+        <w:t>. Caldrà doncs depurar-los per trobar quin és l’error.</w:t>
+      </w:r>
+      <w:r>
+        <w:t xml:space="preserve"> Veiem que els error prové de </w:t>
+      </w:r>
+      <w:proofErr w:type="spellStart"/>
+      <w:r>
+        <w:t>Assign</w:t>
+      </w:r>
+      <w:proofErr w:type="spellEnd"/>
+      <w:r>
+        <w:t xml:space="preserve"> </w:t>
+      </w:r>
+      <w:proofErr w:type="spellStart"/>
+      <w:r>
+        <w:t>Start</w:t>
+      </w:r>
+      <w:proofErr w:type="spellEnd"/>
+      <w:r>
+        <w:t xml:space="preserve"> </w:t>
+      </w:r>
+      <w:proofErr w:type="spellStart"/>
+      <w:r>
+        <w:t>Fishing</w:t>
+      </w:r>
+      <w:proofErr w:type="spellEnd"/>
+      <w:r>
+        <w:t xml:space="preserve">. Posarem un </w:t>
+      </w:r>
+      <w:proofErr w:type="spellStart"/>
+      <w:r>
+        <w:t>breakpoint</w:t>
+      </w:r>
+      <w:proofErr w:type="spellEnd"/>
+      <w:r>
+        <w:t xml:space="preserve"> a</w:t>
+      </w:r>
+      <w:r>
+        <w:t>bans del</w:t>
+      </w:r>
+      <w:r>
+        <w:t xml:space="preserve"> </w:t>
+      </w:r>
+      <w:proofErr w:type="spellStart"/>
+      <w:r>
+        <w:t>BindEvent</w:t>
+      </w:r>
+      <w:proofErr w:type="spellEnd"/>
+      <w:r>
+        <w:t xml:space="preserve"> to </w:t>
+      </w:r>
+      <w:proofErr w:type="spellStart"/>
+      <w:r>
+        <w:t>Start</w:t>
+      </w:r>
+      <w:proofErr w:type="spellEnd"/>
+      <w:r>
+        <w:t xml:space="preserve"> </w:t>
+      </w:r>
+      <w:proofErr w:type="spellStart"/>
+      <w:r>
+        <w:t>Fishing</w:t>
+      </w:r>
+      <w:proofErr w:type="spellEnd"/>
+      <w:r>
+        <w:t xml:space="preserve"> i un </w:t>
+      </w:r>
+      <w:proofErr w:type="spellStart"/>
+      <w:r>
+        <w:t>print</w:t>
+      </w:r>
+      <w:proofErr w:type="spellEnd"/>
+      <w:r>
+        <w:t xml:space="preserve"> per comprovar si la referència del Player pren algun valor</w:t>
+      </w:r>
+      <w:r>
+        <w:t>.</w:t>
+      </w:r>
+    </w:p>
+    <w:p/>
+    <w:p>
       <w:r>
         <w:rPr>
-          <w:lang w:val="en-US"/>
+          <w:noProof/>
         </w:rPr>
-        <w:t>2</w:t>
-      </w:r>
-    </w:p>
-    <w:p>
-      <w:pPr>
+        <w:lastRenderedPageBreak/>
+        <w:drawing>
+          <wp:inline distT="0" distB="0" distL="0" distR="0" wp14:anchorId="0FBF41D6" wp14:editId="54134DCF">
+            <wp:extent cx="5400040" cy="2168525"/>
+            <wp:effectExtent l="0" t="0" r="0" b="3175"/>
+            <wp:docPr id="8" name="Imagen 8" descr="Texto&#10;&#10;Descripción generada automáticamente"/>
+            <wp:cNvGraphicFramePr>
+              <a:graphicFrameLocks xmlns:a="http://schemas.openxmlformats.org/drawingml/2006/main" noChangeAspect="1"/>
+            </wp:cNvGraphicFramePr>
+            <a:graphic xmlns:a="http://schemas.openxmlformats.org/drawingml/2006/main">
+              <a:graphicData uri="http://schemas.openxmlformats.org/drawingml/2006/picture">
+                <pic:pic xmlns:pic="http://schemas.openxmlformats.org/drawingml/2006/picture">
+                  <pic:nvPicPr>
+                    <pic:cNvPr id="8" name="Imagen 8" descr="Texto&#10;&#10;Descripción generada automáticamente"/>
+                    <pic:cNvPicPr/>
+                  </pic:nvPicPr>
+                  <pic:blipFill>
+                    <a:blip r:embed="rId12"/>
+                    <a:stretch>
+                      <a:fillRect/>
+                    </a:stretch>
+                  </pic:blipFill>
+                  <pic:spPr>
+                    <a:xfrm>
+                      <a:off x="0" y="0"/>
+                      <a:ext cx="5400040" cy="2168525"/>
+                    </a:xfrm>
+                    <a:prstGeom prst="rect">
+                      <a:avLst/>
+                    </a:prstGeom>
+                  </pic:spPr>
+                </pic:pic>
+              </a:graphicData>
+            </a:graphic>
+          </wp:inline>
+        </w:drawing>
+      </w:r>
+    </w:p>
+    <w:p>
+      <w:r>
+        <w:t xml:space="preserve">Al executar el joc veiem que en el </w:t>
+      </w:r>
+      <w:proofErr w:type="spellStart"/>
+      <w:r>
+        <w:t>outputlog</w:t>
+      </w:r>
+      <w:proofErr w:type="spellEnd"/>
+      <w:r>
+        <w:t xml:space="preserve"> ens mostra la traça d’execució, on podem veure que el </w:t>
+      </w:r>
+      <w:proofErr w:type="spellStart"/>
+      <w:r>
+        <w:t>print</w:t>
+      </w:r>
+      <w:proofErr w:type="spellEnd"/>
+      <w:r>
+        <w:t xml:space="preserve"> de la variable Player no pren cap valor</w:t>
+      </w:r>
+      <w:r>
+        <w:t>.</w:t>
+      </w:r>
+    </w:p>
+    <w:p>
+      <w:r>
         <w:rPr>
-          <w:lang w:val="en-US"/>
+          <w:noProof/>
         </w:rPr>
-      </w:pPr>
-    </w:p>
-    <w:p>
-      <w:pPr>
+        <w:drawing>
+          <wp:inline distT="0" distB="0" distL="0" distR="0" wp14:anchorId="0781AF4A" wp14:editId="7C7147DE">
+            <wp:extent cx="5400040" cy="3026410"/>
+            <wp:effectExtent l="0" t="0" r="0" b="2540"/>
+            <wp:docPr id="9" name="Imagen 9" descr="Pantalla de juego de computadora&#10;&#10;Descripción generada automáticamente con confianza media"/>
+            <wp:cNvGraphicFramePr>
+              <a:graphicFrameLocks xmlns:a="http://schemas.openxmlformats.org/drawingml/2006/main" noChangeAspect="1"/>
+            </wp:cNvGraphicFramePr>
+            <a:graphic xmlns:a="http://schemas.openxmlformats.org/drawingml/2006/main">
+              <a:graphicData uri="http://schemas.openxmlformats.org/drawingml/2006/picture">
+                <pic:pic xmlns:pic="http://schemas.openxmlformats.org/drawingml/2006/picture">
+                  <pic:nvPicPr>
+                    <pic:cNvPr id="9" name="Imagen 9" descr="Pantalla de juego de computadora&#10;&#10;Descripción generada automáticamente con confianza media"/>
+                    <pic:cNvPicPr/>
+                  </pic:nvPicPr>
+                  <pic:blipFill>
+                    <a:blip r:embed="rId13"/>
+                    <a:stretch>
+                      <a:fillRect/>
+                    </a:stretch>
+                  </pic:blipFill>
+                  <pic:spPr>
+                    <a:xfrm>
+                      <a:off x="0" y="0"/>
+                      <a:ext cx="5400040" cy="3026410"/>
+                    </a:xfrm>
+                    <a:prstGeom prst="rect">
+                      <a:avLst/>
+                    </a:prstGeom>
+                  </pic:spPr>
+                </pic:pic>
+              </a:graphicData>
+            </a:graphic>
+          </wp:inline>
+        </w:drawing>
+      </w:r>
+    </w:p>
+    <w:p>
+      <w:r>
+        <w:t xml:space="preserve">Per corregir el error, hem de </w:t>
+      </w:r>
+      <w:proofErr w:type="spellStart"/>
+      <w:r>
+        <w:t>setejar</w:t>
+      </w:r>
+      <w:proofErr w:type="spellEnd"/>
+      <w:r>
+        <w:t xml:space="preserve"> el valor Player </w:t>
+      </w:r>
+      <w:proofErr w:type="spellStart"/>
+      <w:r>
+        <w:t>castejant</w:t>
+      </w:r>
+      <w:proofErr w:type="spellEnd"/>
+      <w:r>
+        <w:t xml:space="preserve"> amb el </w:t>
+      </w:r>
+      <w:proofErr w:type="spellStart"/>
+      <w:r>
+        <w:t>ThirdPersonCharacter</w:t>
+      </w:r>
+      <w:proofErr w:type="spellEnd"/>
+      <w:r>
+        <w:t xml:space="preserve">. A continuació fem un </w:t>
+      </w:r>
+      <w:proofErr w:type="spellStart"/>
+      <w:r>
+        <w:t>print</w:t>
+      </w:r>
+      <w:proofErr w:type="spellEnd"/>
+      <w:r>
+        <w:t xml:space="preserve"> per veure si la variable Player pren valor.</w:t>
+      </w:r>
+    </w:p>
+    <w:p>
+      <w:r>
         <w:rPr>
-          <w:lang w:val="en-US"/>
+          <w:noProof/>
         </w:rPr>
-      </w:pPr>
+        <w:drawing>
+          <wp:inline distT="0" distB="0" distL="0" distR="0" wp14:anchorId="477A1F5F" wp14:editId="1C09D07D">
+            <wp:extent cx="5400040" cy="2094230"/>
+            <wp:effectExtent l="0" t="0" r="0" b="1270"/>
+            <wp:docPr id="11" name="Imagen 11" descr="Texto&#10;&#10;Descripción generada automáticamente"/>
+            <wp:cNvGraphicFramePr>
+              <a:graphicFrameLocks xmlns:a="http://schemas.openxmlformats.org/drawingml/2006/main" noChangeAspect="1"/>
+            </wp:cNvGraphicFramePr>
+            <a:graphic xmlns:a="http://schemas.openxmlformats.org/drawingml/2006/main">
+              <a:graphicData uri="http://schemas.openxmlformats.org/drawingml/2006/picture">
+                <pic:pic xmlns:pic="http://schemas.openxmlformats.org/drawingml/2006/picture">
+                  <pic:nvPicPr>
+                    <pic:cNvPr id="11" name="Imagen 11" descr="Texto&#10;&#10;Descripción generada automáticamente"/>
+                    <pic:cNvPicPr/>
+                  </pic:nvPicPr>
+                  <pic:blipFill>
+                    <a:blip r:embed="rId14"/>
+                    <a:stretch>
+                      <a:fillRect/>
+                    </a:stretch>
+                  </pic:blipFill>
+                  <pic:spPr>
+                    <a:xfrm>
+                      <a:off x="0" y="0"/>
+                      <a:ext cx="5400040" cy="2094230"/>
+                    </a:xfrm>
+                    <a:prstGeom prst="rect">
+                      <a:avLst/>
+                    </a:prstGeom>
+                  </pic:spPr>
+                </pic:pic>
+              </a:graphicData>
+            </a:graphic>
+          </wp:inline>
+        </w:drawing>
+      </w:r>
+      <w:r>
+        <w:t xml:space="preserve"> </w:t>
+      </w:r>
+    </w:p>
+    <w:p>
+      <w:r>
+        <w:t xml:space="preserve">Veiem que la variable pren com a valor el </w:t>
+      </w:r>
+      <w:proofErr w:type="spellStart"/>
+      <w:r>
+        <w:t>ThirdPersonCharacter</w:t>
+      </w:r>
+      <w:proofErr w:type="spellEnd"/>
+      <w:r>
+        <w:t>.</w:t>
+      </w:r>
     </w:p>
     <w:p>
       <w:pPr>
         <w:pStyle w:val="Ttulo2"/>
+      </w:pPr>
+      <w:r>
+        <w:lastRenderedPageBreak/>
+        <w:t xml:space="preserve">BUG </w:t>
+      </w:r>
+      <w:r>
+        <w:t>3</w:t>
+      </w:r>
+    </w:p>
+    <w:p>
+      <w:r>
         <w:rPr>
-          <w:lang w:val="en-US"/>
+          <w:noProof/>
         </w:rPr>
-      </w:pPr>
-      <w:r>
-        <w:rPr>
-          <w:lang w:val="en-US"/>
-        </w:rPr>
-        <w:t xml:space="preserve">BUG </w:t>
-      </w:r>
-      <w:r>
-        <w:rPr>
-          <w:lang w:val="en-US"/>
-        </w:rPr>
-        <w:t>3</w:t>
-      </w:r>
-    </w:p>
-    <w:p>
-      <w:pPr>
-        <w:rPr>
-          <w:lang w:val="en-US"/>
-        </w:rPr>
-      </w:pPr>
-    </w:p>
-    <w:p>
-      <w:pPr>
-        <w:rPr>
-          <w:lang w:val="en-US"/>
-        </w:rPr>
-      </w:pPr>
-    </w:p>
+        <w:drawing>
+          <wp:inline distT="0" distB="0" distL="0" distR="0" wp14:anchorId="504A4EE9" wp14:editId="001A4F36">
+            <wp:extent cx="5400040" cy="3032125"/>
+            <wp:effectExtent l="0" t="0" r="0" b="0"/>
+            <wp:docPr id="12" name="Imagen 12" descr="Interfaz de usuario gráfica, Texto&#10;&#10;Descripción generada automáticamente"/>
+            <wp:cNvGraphicFramePr>
+              <a:graphicFrameLocks xmlns:a="http://schemas.openxmlformats.org/drawingml/2006/main" noChangeAspect="1"/>
+            </wp:cNvGraphicFramePr>
+            <a:graphic xmlns:a="http://schemas.openxmlformats.org/drawingml/2006/main">
+              <a:graphicData uri="http://schemas.openxmlformats.org/drawingml/2006/picture">
+                <pic:pic xmlns:pic="http://schemas.openxmlformats.org/drawingml/2006/picture">
+                  <pic:nvPicPr>
+                    <pic:cNvPr id="12" name="Imagen 12" descr="Interfaz de usuario gráfica, Texto&#10;&#10;Descripción generada automáticamente"/>
+                    <pic:cNvPicPr/>
+                  </pic:nvPicPr>
+                  <pic:blipFill>
+                    <a:blip r:embed="rId15"/>
+                    <a:stretch>
+                      <a:fillRect/>
+                    </a:stretch>
+                  </pic:blipFill>
+                  <pic:spPr>
+                    <a:xfrm>
+                      <a:off x="0" y="0"/>
+                      <a:ext cx="5400040" cy="3032125"/>
+                    </a:xfrm>
+                    <a:prstGeom prst="rect">
+                      <a:avLst/>
+                    </a:prstGeom>
+                  </pic:spPr>
+                </pic:pic>
+              </a:graphicData>
+            </a:graphic>
+          </wp:inline>
+        </w:drawing>
+      </w:r>
+    </w:p>
+    <w:p>
+      <w:r>
+        <w:t xml:space="preserve">Veiem </w:t>
+      </w:r>
+      <w:r>
+        <w:t>més</w:t>
+      </w:r>
+      <w:r>
+        <w:t xml:space="preserve"> errors </w:t>
+      </w:r>
+      <w:r>
+        <w:t xml:space="preserve">que </w:t>
+      </w:r>
+      <w:r>
+        <w:t xml:space="preserve">provenen del </w:t>
+      </w:r>
+      <w:proofErr w:type="spellStart"/>
+      <w:r>
+        <w:t>blueprint</w:t>
+      </w:r>
+      <w:proofErr w:type="spellEnd"/>
+      <w:r>
+        <w:t xml:space="preserve"> </w:t>
+      </w:r>
+      <w:proofErr w:type="spellStart"/>
+      <w:r>
+        <w:t>ThirdPersonCharacter</w:t>
+      </w:r>
+      <w:proofErr w:type="spellEnd"/>
+      <w:r>
+        <w:t xml:space="preserve">. Caldrà doncs depurar-los per trobar quin és l’error. Veiem que els error prové de </w:t>
+      </w:r>
+      <w:proofErr w:type="spellStart"/>
+      <w:r>
+        <w:t>Assign</w:t>
+      </w:r>
+      <w:proofErr w:type="spellEnd"/>
+      <w:r>
+        <w:t xml:space="preserve"> </w:t>
+      </w:r>
+      <w:r>
+        <w:t>Picking</w:t>
+      </w:r>
+      <w:r>
+        <w:t xml:space="preserve"> </w:t>
+      </w:r>
+      <w:proofErr w:type="spellStart"/>
+      <w:r>
+        <w:t>Fishing</w:t>
+      </w:r>
+      <w:proofErr w:type="spellEnd"/>
+      <w:r>
+        <w:t xml:space="preserve">. Posarem un </w:t>
+      </w:r>
+      <w:proofErr w:type="spellStart"/>
+      <w:r>
+        <w:t>breakpoint</w:t>
+      </w:r>
+      <w:proofErr w:type="spellEnd"/>
+      <w:r>
+        <w:t xml:space="preserve"> abans del </w:t>
+      </w:r>
+      <w:proofErr w:type="spellStart"/>
+      <w:r>
+        <w:t>BindEvent</w:t>
+      </w:r>
+      <w:proofErr w:type="spellEnd"/>
+      <w:r>
+        <w:t xml:space="preserve"> to </w:t>
+      </w:r>
+      <w:r>
+        <w:t xml:space="preserve">Picking </w:t>
+      </w:r>
+      <w:proofErr w:type="spellStart"/>
+      <w:r>
+        <w:t>Fish</w:t>
+      </w:r>
+      <w:proofErr w:type="spellEnd"/>
+      <w:r>
+        <w:t xml:space="preserve"> i un </w:t>
+      </w:r>
+      <w:proofErr w:type="spellStart"/>
+      <w:r>
+        <w:t>print</w:t>
+      </w:r>
+      <w:proofErr w:type="spellEnd"/>
+      <w:r>
+        <w:t xml:space="preserve"> per comprovar si la referència del Player pren algun valor.</w:t>
+      </w:r>
+    </w:p>
+    <w:p/>
     <w:p>
       <w:pPr>
         <w:pStyle w:val="Ttulo2"/>
-        <w:rPr>
-          <w:lang w:val="en-US"/>
-        </w:rPr>
       </w:pPr>
       <w:r>
-        <w:rPr>
-          <w:lang w:val="en-US"/>
-        </w:rPr>
         <w:t xml:space="preserve">BUG </w:t>
       </w:r>
       <w:r>
-        <w:rPr>
-          <w:lang w:val="en-US"/>
-        </w:rPr>
         <w:t>4</w:t>
       </w:r>
     </w:p>
-    <w:p>
-      <w:pPr>
-        <w:rPr>
-          <w:lang w:val="en-US"/>
-        </w:rPr>
-      </w:pPr>
-    </w:p>
-    <w:p>
-      <w:pPr>
-        <w:rPr>
-          <w:lang w:val="en-US"/>
-        </w:rPr>
-      </w:pPr>
-    </w:p>
+    <w:p/>
+    <w:p/>
     <w:p>
       <w:pPr>
         <w:pStyle w:val="Ttulo2"/>
-        <w:rPr>
-          <w:lang w:val="en-US"/>
-        </w:rPr>
       </w:pPr>
       <w:r>
-        <w:rPr>
-          <w:lang w:val="en-US"/>
-        </w:rPr>
         <w:t xml:space="preserve">BUG </w:t>
       </w:r>
       <w:r>
-        <w:rPr>
-          <w:lang w:val="en-US"/>
-        </w:rPr>
         <w:t>5</w:t>
       </w:r>
     </w:p>
-    <w:p>
-      <w:pPr>
-        <w:rPr>
-          <w:lang w:val="en-US"/>
-        </w:rPr>
-      </w:pPr>
-    </w:p>
-    <w:p>
-      <w:pPr>
-        <w:rPr>
-          <w:lang w:val="en-US"/>
-        </w:rPr>
-      </w:pPr>
-    </w:p>
+    <w:p/>
+    <w:p/>
     <w:p>
       <w:pPr>
         <w:pStyle w:val="Ttulo2"/>
-        <w:rPr>
-          <w:lang w:val="en-US"/>
-        </w:rPr>
       </w:pPr>
       <w:r>
-        <w:rPr>
-          <w:lang w:val="en-US"/>
-        </w:rPr>
         <w:t xml:space="preserve">BUG </w:t>
       </w:r>
       <w:r>
-        <w:rPr>
-          <w:lang w:val="en-US"/>
-        </w:rPr>
         <w:t>6</w:t>
       </w:r>
     </w:p>
-    <w:p>
-      <w:pPr>
-        <w:rPr>
-          <w:lang w:val="en-US"/>
-        </w:rPr>
-      </w:pPr>
-    </w:p>
-    <w:p>
-      <w:pPr>
-        <w:rPr>
-          <w:lang w:val="en-US"/>
-        </w:rPr>
-      </w:pPr>
-    </w:p>
+    <w:p/>
+    <w:p/>
     <w:p>
       <w:pPr>
         <w:pStyle w:val="Ttulo2"/>
-        <w:rPr>
-          <w:lang w:val="en-US"/>
-        </w:rPr>
       </w:pPr>
       <w:r>
-        <w:rPr>
-          <w:lang w:val="en-US"/>
-        </w:rPr>
         <w:t xml:space="preserve">BUG </w:t>
       </w:r>
       <w:r>
-        <w:rPr>
-          <w:lang w:val="en-US"/>
-        </w:rPr>
         <w:t>7</w:t>
       </w:r>
     </w:p>
-    <w:p>
-      <w:pPr>
-        <w:rPr>
-          <w:lang w:val="en-US"/>
-        </w:rPr>
-      </w:pPr>
-    </w:p>
-    <w:p>
-      <w:pPr>
-        <w:rPr>
-          <w:lang w:val="en-US"/>
-        </w:rPr>
-      </w:pPr>
-    </w:p>
+    <w:p/>
+    <w:p/>
     <w:p>
       <w:pPr>
         <w:pStyle w:val="Ttulo2"/>
-        <w:rPr>
-          <w:lang w:val="en-US"/>
-        </w:rPr>
       </w:pPr>
       <w:r>
-        <w:rPr>
-          <w:lang w:val="en-US"/>
-        </w:rPr>
         <w:t xml:space="preserve">BUG </w:t>
       </w:r>
       <w:r>
-        <w:rPr>
-          <w:lang w:val="en-US"/>
-        </w:rPr>
         <w:t>8</w:t>
       </w:r>
     </w:p>
-    <w:p>
-      <w:pPr>
-        <w:rPr>
-          <w:lang w:val="en-US"/>
-        </w:rPr>
-      </w:pPr>
-    </w:p>
-    <w:p>
-      <w:pPr>
-        <w:rPr>
-          <w:lang w:val="en-US"/>
-        </w:rPr>
-      </w:pPr>
-    </w:p>
+    <w:p/>
+    <w:p/>
     <w:p>
       <w:pPr>
         <w:pStyle w:val="Ttulo2"/>
-        <w:rPr>
-          <w:lang w:val="en-US"/>
-        </w:rPr>
       </w:pPr>
       <w:r>
-        <w:rPr>
-          <w:lang w:val="en-US"/>
-        </w:rPr>
         <w:t xml:space="preserve">BUG </w:t>
       </w:r>
       <w:r>
-        <w:rPr>
-          <w:lang w:val="en-US"/>
-        </w:rPr>
         <w:t>9</w:t>
       </w:r>
     </w:p>
-    <w:p>
-      <w:pPr>
-        <w:rPr>
-          <w:lang w:val="en-US"/>
-        </w:rPr>
-      </w:pPr>
-    </w:p>
-    <w:p>
-      <w:pPr>
-        <w:rPr>
-          <w:lang w:val="en-US"/>
-        </w:rPr>
-      </w:pPr>
-    </w:p>
+    <w:p/>
+    <w:p/>
     <w:p>
       <w:pPr>
         <w:pStyle w:val="Ttulo2"/>
-        <w:rPr>
-          <w:lang w:val="en-US"/>
-        </w:rPr>
       </w:pPr>
       <w:r>
-        <w:rPr>
-          <w:lang w:val="en-US"/>
-        </w:rPr>
         <w:t xml:space="preserve">BUG </w:t>
       </w:r>
       <w:r>
-        <w:rPr>
-          <w:lang w:val="en-US"/>
-        </w:rPr>
         <w:t>10</w:t>
       </w:r>
     </w:p>
-    <w:p>
-      <w:pPr>
-        <w:rPr>
-          <w:lang w:val="en-US"/>
-        </w:rPr>
-      </w:pPr>
-    </w:p>
-    <w:p>
-      <w:pPr>
-        <w:rPr>
-          <w:lang w:val="en-US"/>
-        </w:rPr>
-      </w:pPr>
-    </w:p>
-    <w:p>
-      <w:pPr>
-        <w:rPr>
-          <w:lang w:val="en-US"/>
-        </w:rPr>
-      </w:pPr>
-    </w:p>
+    <w:p/>
+    <w:p/>
+    <w:p/>
     <w:sectPr>
-      <w:headerReference w:type="default" r:id="rId6"/>
+      <w:headerReference w:type="default" r:id="rId16"/>
       <w:pgSz w:w="11906" w:h="16838"/>
       <w:pgMar w:top="1417" w:right="1701" w:bottom="1417" w:left="1701" w:header="708" w:footer="708" w:gutter="0"/>
       <w:cols w:space="708"/>
@@ -427,15 +1093,32 @@
       <w:pStyle w:val="Encabezado"/>
     </w:pPr>
     <w:r>
-      <w:t>Joan Cahué Mayans i Víctor Rodrí</w:t>
+      <w:rPr>
+        <w:lang w:val="es-ES"/>
+      </w:rPr>
+      <w:t xml:space="preserve">Joan Cahué Mayans i Víctor </w:t>
+    </w:r>
+    <w:proofErr w:type="spellStart"/>
+    <w:r>
+      <w:rPr>
+        <w:lang w:val="es-ES"/>
+      </w:rPr>
+      <w:t>Rodrí</w:t>
     </w:r>
     <w:r>
-      <w:t>guez Sentinella</w:t>
+      <w:t>guez</w:t>
+    </w:r>
+    <w:proofErr w:type="spellEnd"/>
+    <w:r>
+      <w:t xml:space="preserve"> Sentinella</w:t>
     </w:r>
   </w:p>
   <w:p>
     <w:pPr>
       <w:pStyle w:val="Encabezado"/>
+      <w:rPr>
+        <w:lang w:val="es-ES"/>
+      </w:rPr>
     </w:pPr>
     <w:r>
       <w:t>25/03/2022</w:t>
@@ -842,6 +1525,9 @@
   <w:style w:type="paragraph" w:default="1" w:styleId="Normal">
     <w:name w:val="Normal"/>
     <w:qFormat/>
+    <w:rPr>
+      <w:lang w:val="ca-ES"/>
+    </w:rPr>
   </w:style>
   <w:style w:type="paragraph" w:styleId="Ttulo1">
     <w:name w:val="heading 1"/>
